--- a/WorkerServiceSample/chapters/ef-core-relationships-in-asp-net-core.docx
+++ b/WorkerServiceSample/chapters/ef-core-relationships-in-asp-net-core.docx
@@ -27,7 +27,7 @@
       </w:r>
     </w:p>
     <w:p>
-      <w:hyperlink xmlns:r="http://schemas.openxmlformats.org/officeDocument/2006/relationships" w:history="true" r:id="R7f4c04421beb43b5">
+      <w:hyperlink xmlns:r="http://schemas.openxmlformats.org/officeDocument/2006/relationships" w:history="true" r:id="Rc6abe1b2e7cd46dc">
         <w:r>
           <w:rPr>
             <w:rStyle w:val="Hyperlink"/>
@@ -54,7 +54,7 @@
       <w:r>
         <w:t xml:space="preserve">of a new </w:t>
       </w:r>
-      <w:hyperlink xmlns:r="http://schemas.openxmlformats.org/officeDocument/2006/relationships" w:history="true" r:id="Rbc0c9c9aa30c44ff">
+      <w:hyperlink xmlns:r="http://schemas.openxmlformats.org/officeDocument/2006/relationships" w:history="true" r:id="R310448aaf8f74119">
         <w:r>
           <w:rPr>
             <w:rStyle w:val="Hyperlink"/>
@@ -99,7 +99,7 @@
                     <pic:cNvPicPr/>
                   </pic:nvPicPr>
                   <pic:blipFill>
-                    <a:blip xmlns:r="http://schemas.openxmlformats.org/officeDocument/2006/relationships" r:embed="R4528072ea5094680" cstate="print">
+                    <a:blip xmlns:r="http://schemas.openxmlformats.org/officeDocument/2006/relationships" r:embed="R3fd3d0392d9f4c41" cstate="print">
                       <a:extLst>
                         <a:ext uri="{28A0092B-C50C-407E-A947-70E740481C1C}"/>
                       </a:extLst>
@@ -262,7 +262,7 @@
       <w:r>
         <w:t xml:space="preserve">In my </w:t>
       </w:r>
-      <w:hyperlink xmlns:r="http://schemas.openxmlformats.org/officeDocument/2006/relationships" w:history="true" r:id="R6e27f91a1f534fac">
+      <w:hyperlink xmlns:r="http://schemas.openxmlformats.org/officeDocument/2006/relationships" w:history="true" r:id="R06f00f2639c04465">
         <w:r>
           <w:rPr>
             <w:rStyle w:val="Hyperlink"/>
@@ -273,7 +273,7 @@
       <w:r>
         <w:t xml:space="preserve">, we covered </w:t>
       </w:r>
-      <w:hyperlink xmlns:r="http://schemas.openxmlformats.org/officeDocument/2006/relationships" w:history="true" r:id="R62ef812c6cc2455a">
+      <w:hyperlink xmlns:r="http://schemas.openxmlformats.org/officeDocument/2006/relationships" w:history="true" r:id="Rfade163bdaf54f45">
         <w:r>
           <w:rPr>
             <w:rStyle w:val="Hyperlink"/>
@@ -284,7 +284,7 @@
       <w:r>
         <w:t xml:space="preserve"> to explain how to add, remove and apply Entity Framework Core Migrations in an ASP .NET Core web application project. In this article, we’ll continue to look at the </w:t>
       </w:r>
-      <w:hyperlink xmlns:r="http://schemas.openxmlformats.org/officeDocument/2006/relationships" w:history="true" r:id="Rd898cdff60c44911">
+      <w:hyperlink xmlns:r="http://schemas.openxmlformats.org/officeDocument/2006/relationships" w:history="true" r:id="R19cca0c78957410d">
         <w:r>
           <w:rPr>
             <w:rStyle w:val="Hyperlink"/>
@@ -312,7 +312,7 @@
       <w:r>
         <w:t xml:space="preserve">NetLearner on GitHub: </w:t>
       </w:r>
-      <w:hyperlink xmlns:r="http://schemas.openxmlformats.org/officeDocument/2006/relationships" w:history="true" r:id="Rb9ef33d93780408c">
+      <w:hyperlink xmlns:r="http://schemas.openxmlformats.org/officeDocument/2006/relationships" w:history="true" r:id="R311a6886f1be4f5e">
         <w:r>
           <w:rPr>
             <w:rStyle w:val="Hyperlink"/>
@@ -344,7 +344,7 @@
       </w:r>
     </w:p>
     <w:p>
-      <w:hyperlink xmlns:r="http://schemas.openxmlformats.org/officeDocument/2006/relationships" w:history="true" r:id="R84ccafb77afb4ee8">
+      <w:hyperlink xmlns:r="http://schemas.openxmlformats.org/officeDocument/2006/relationships" w:history="true" r:id="R504b2fe759f34a8d">
         <w:r>
           <w:drawing>
             <wp:inline xmlns:wp="http://schemas.openxmlformats.org/drawingml/2006/wordprocessingDrawing" distT="0" distB="0" distL="0" distR="0">
@@ -362,7 +362,7 @@
                       <pic:cNvPicPr/>
                     </pic:nvPicPr>
                     <pic:blipFill>
-                      <a:blip r:embed="R5bcba143d59a4124" cstate="print">
+                      <a:blip r:embed="Ra7c8ea23d05e444f" cstate="print">
                         <a:extLst>
                           <a:ext uri="{28A0092B-C50C-407E-A947-70E740481C1C}"/>
                         </a:extLst>
@@ -421,7 +421,7 @@
       <w:r>
         <w:t xml:space="preserve">The heart of the application is the </w:t>
       </w:r>
-      <w:hyperlink xmlns:r="http://schemas.openxmlformats.org/officeDocument/2006/relationships" w:history="true" r:id="R3871906a47134f0c">
+      <w:hyperlink xmlns:r="http://schemas.openxmlformats.org/officeDocument/2006/relationships" w:history="true" r:id="R78d32f4c41ca4a92">
         <w:r>
           <w:rPr>
             <w:rStyle w:val="Hyperlink"/>
@@ -536,7 +536,7 @@
       <w:r>
         <w:t xml:space="preserve">The abstract class </w:t>
       </w:r>
-      <w:hyperlink xmlns:r="http://schemas.openxmlformats.org/officeDocument/2006/relationships" w:history="true" r:id="Rbdc2404696ba4a37">
+      <w:hyperlink xmlns:r="http://schemas.openxmlformats.org/officeDocument/2006/relationships" w:history="true" r:id="R5bc2924189d84006">
         <w:r>
           <w:rPr>
             <w:rStyle w:val="Hyperlink"/>
@@ -547,7 +547,7 @@
       <w:r>
         <w:t xml:space="preserve"> defines the common properties (e.g. Id, Name and Url) found in any Internet resource, and is also used by other classes </w:t>
       </w:r>
-      <w:hyperlink xmlns:r="http://schemas.openxmlformats.org/officeDocument/2006/relationships" w:history="true" r:id="R1f27b44fd4124aaa">
+      <w:hyperlink xmlns:r="http://schemas.openxmlformats.org/officeDocument/2006/relationships" w:history="true" r:id="Re42dea7238224e92">
         <w:r>
           <w:rPr>
             <w:rStyle w:val="Hyperlink"/>
@@ -558,7 +558,7 @@
       <w:r>
         <w:t xml:space="preserve"> and </w:t>
       </w:r>
-      <w:hyperlink xmlns:r="http://schemas.openxmlformats.org/officeDocument/2006/relationships" w:history="true" r:id="Rcb9808a4c0b345a8">
+      <w:hyperlink xmlns:r="http://schemas.openxmlformats.org/officeDocument/2006/relationships" w:history="true" r:id="R85d9f1ddfe154103">
         <w:r>
           <w:rPr>
             <w:rStyle w:val="Hyperlink"/>
@@ -805,7 +805,7 @@
       <w:r>
         <w:t xml:space="preserve">The </w:t>
       </w:r>
-      <w:hyperlink xmlns:r="http://schemas.openxmlformats.org/officeDocument/2006/relationships" w:history="true" r:id="Rfd55572cab9b4a61">
+      <w:hyperlink xmlns:r="http://schemas.openxmlformats.org/officeDocument/2006/relationships" w:history="true" r:id="Rff6ff8a40c4e46b7">
         <w:r>
           <w:rPr>
             <w:rStyle w:val="Hyperlink"/>
@@ -1028,7 +1028,7 @@
       </w:r>
     </w:p>
     <w:p>
-      <w:hyperlink xmlns:r="http://schemas.openxmlformats.org/officeDocument/2006/relationships" w:history="true" r:id="R3181112a00ba4076">
+      <w:hyperlink xmlns:r="http://schemas.openxmlformats.org/officeDocument/2006/relationships" w:history="true" r:id="Re0a56d21fe5f4913">
         <w:r>
           <w:drawing>
             <wp:inline xmlns:wp="http://schemas.openxmlformats.org/drawingml/2006/wordprocessingDrawing" distT="0" distB="0" distL="0" distR="0">
@@ -1046,7 +1046,7 @@
                       <pic:cNvPicPr/>
                     </pic:nvPicPr>
                     <pic:blipFill>
-                      <a:blip r:embed="Rf50e5e1a2dba4e52" cstate="print">
+                      <a:blip r:embed="R3c5e87f79cc04e13" cstate="print">
                         <a:extLst>
                           <a:ext uri="{28A0092B-C50C-407E-A947-70E740481C1C}"/>
                         </a:extLst>
@@ -1360,7 +1360,7 @@
       </w:r>
     </w:p>
     <w:p>
-      <w:hyperlink xmlns:r="http://schemas.openxmlformats.org/officeDocument/2006/relationships" w:history="true" r:id="R7a296b3df48e42d2">
+      <w:hyperlink xmlns:r="http://schemas.openxmlformats.org/officeDocument/2006/relationships" w:history="true" r:id="Re8b309f752044574">
         <w:r>
           <w:drawing>
             <wp:inline xmlns:wp="http://schemas.openxmlformats.org/drawingml/2006/wordprocessingDrawing" distT="0" distB="0" distL="0" distR="0">
@@ -1378,7 +1378,7 @@
                       <pic:cNvPicPr/>
                     </pic:nvPicPr>
                     <pic:blipFill>
-                      <a:blip r:embed="Rc04689a0774b4b95" cstate="print">
+                      <a:blip r:embed="R3a3f1223bbdb43fa" cstate="print">
                         <a:extLst>
                           <a:ext uri="{28A0092B-C50C-407E-A947-70E740481C1C}"/>
                         </a:extLst>
@@ -1428,7 +1428,7 @@
       <w:r>
         <w:t xml:space="preserve">… why doesn’t this parent class appear in the database? That’s because we don’t need it in the database and have intentionally ommitted it from the list of DBSet&lt;&gt; definitions in the DB Context for the application, found in </w:t>
       </w:r>
-      <w:hyperlink xmlns:r="http://schemas.openxmlformats.org/officeDocument/2006/relationships" w:history="true" r:id="Rbb5a1690183b439d">
+      <w:hyperlink xmlns:r="http://schemas.openxmlformats.org/officeDocument/2006/relationships" w:history="true" r:id="R4df4fa2f27fb46e6">
         <w:r>
           <w:rPr>
             <w:rStyle w:val="Hyperlink"/>
@@ -1610,7 +1610,7 @@
       </w:r>
     </w:p>
     <w:p>
-      <w:hyperlink xmlns:r="http://schemas.openxmlformats.org/officeDocument/2006/relationships" w:history="true" r:id="R63e522d3cc2b4b48">
+      <w:hyperlink xmlns:r="http://schemas.openxmlformats.org/officeDocument/2006/relationships" w:history="true" r:id="Rfc82611649264655">
         <w:r>
           <w:drawing>
             <wp:inline xmlns:wp="http://schemas.openxmlformats.org/drawingml/2006/wordprocessingDrawing" distT="0" distB="0" distL="0" distR="0">
@@ -1628,7 +1628,7 @@
                       <pic:cNvPicPr/>
                     </pic:nvPicPr>
                     <pic:blipFill>
-                      <a:blip r:embed="Refbce7fa3ecc4619" cstate="print">
+                      <a:blip r:embed="R622460bff79e4977" cstate="print">
                         <a:extLst>
                           <a:ext uri="{28A0092B-C50C-407E-A947-70E740481C1C}"/>
                         </a:extLst>
@@ -1665,7 +1665,7 @@
       </w:r>
     </w:p>
     <w:p>
-      <w:hyperlink xmlns:r="http://schemas.openxmlformats.org/officeDocument/2006/relationships" w:history="true" r:id="R14ddd0d06ad44c6b">
+      <w:hyperlink xmlns:r="http://schemas.openxmlformats.org/officeDocument/2006/relationships" w:history="true" r:id="Rfab55d29dd25485a">
         <w:r>
           <w:drawing>
             <wp:inline xmlns:wp="http://schemas.openxmlformats.org/drawingml/2006/wordprocessingDrawing" distT="0" distB="0" distL="0" distR="0">
@@ -1683,7 +1683,7 @@
                       <pic:cNvPicPr/>
                     </pic:nvPicPr>
                     <pic:blipFill>
-                      <a:blip r:embed="Rbd8ba6f00deb423b" cstate="print">
+                      <a:blip r:embed="R3c4f53caab0849a3" cstate="print">
                         <a:extLst>
                           <a:ext uri="{28A0092B-C50C-407E-A947-70E740481C1C}"/>
                         </a:extLst>
@@ -1720,7 +1720,7 @@
       </w:r>
     </w:p>
     <w:p>
-      <w:hyperlink xmlns:r="http://schemas.openxmlformats.org/officeDocument/2006/relationships" w:history="true" r:id="R2dff8f07f3ed456a">
+      <w:hyperlink xmlns:r="http://schemas.openxmlformats.org/officeDocument/2006/relationships" w:history="true" r:id="R3eb0334f027946b7">
         <w:r>
           <w:drawing>
             <wp:inline xmlns:wp="http://schemas.openxmlformats.org/drawingml/2006/wordprocessingDrawing" distT="0" distB="0" distL="0" distR="0">
@@ -1738,7 +1738,7 @@
                       <pic:cNvPicPr/>
                     </pic:nvPicPr>
                     <pic:blipFill>
-                      <a:blip r:embed="Rb5d137a824d04828" cstate="print">
+                      <a:blip r:embed="R303110bb8fab46f0" cstate="print">
                         <a:extLst>
                           <a:ext uri="{28A0092B-C50C-407E-A947-70E740481C1C}"/>
                         </a:extLst>
@@ -2109,7 +2109,7 @@
       </w:r>
     </w:p>
     <w:p>
-      <w:hyperlink xmlns:r="http://schemas.openxmlformats.org/officeDocument/2006/relationships" w:history="true" r:id="Rc66f251d1e444940">
+      <w:hyperlink xmlns:r="http://schemas.openxmlformats.org/officeDocument/2006/relationships" w:history="true" r:id="R8f15826c3b87429d">
         <w:r>
           <w:drawing>
             <wp:inline xmlns:wp="http://schemas.openxmlformats.org/drawingml/2006/wordprocessingDrawing" distT="0" distB="0" distL="0" distR="0">
@@ -2127,7 +2127,7 @@
                       <pic:cNvPicPr/>
                     </pic:nvPicPr>
                     <pic:blipFill>
-                      <a:blip r:embed="Ra001d7cb7eb64b74" cstate="print">
+                      <a:blip r:embed="R85134d8fad264059" cstate="print">
                         <a:extLst>
                           <a:ext uri="{28A0092B-C50C-407E-A947-70E740481C1C}"/>
                         </a:extLst>
@@ -2206,7 +2206,7 @@
       </w:r>
     </w:p>
     <w:p>
-      <w:hyperlink xmlns:r="http://schemas.openxmlformats.org/officeDocument/2006/relationships" w:history="true" r:id="R47074b30d2344398">
+      <w:hyperlink xmlns:r="http://schemas.openxmlformats.org/officeDocument/2006/relationships" w:history="true" r:id="R8ef8305fdd274a0b">
         <w:r>
           <w:drawing>
             <wp:inline xmlns:wp="http://schemas.openxmlformats.org/drawingml/2006/wordprocessingDrawing" distT="0" distB="0" distL="0" distR="0">
@@ -2224,7 +2224,7 @@
                       <pic:cNvPicPr/>
                     </pic:nvPicPr>
                     <pic:blipFill>
-                      <a:blip r:embed="R491ac09af14947fe" cstate="print">
+                      <a:blip r:embed="R3734f6a11a5a45ba" cstate="print">
                         <a:extLst>
                           <a:ext uri="{28A0092B-C50C-407E-A947-70E740481C1C}"/>
                         </a:extLst>
@@ -2558,7 +2558,7 @@
       </w:r>
     </w:p>
     <w:p>
-      <w:hyperlink xmlns:r="http://schemas.openxmlformats.org/officeDocument/2006/relationships" w:history="true" r:id="Rc3b0d327a56e4cf0">
+      <w:hyperlink xmlns:r="http://schemas.openxmlformats.org/officeDocument/2006/relationships" w:history="true" r:id="R686e273293c549c5">
         <w:r>
           <w:drawing>
             <wp:inline xmlns:wp="http://schemas.openxmlformats.org/drawingml/2006/wordprocessingDrawing" distT="0" distB="0" distL="0" distR="0">
@@ -2576,7 +2576,7 @@
                       <pic:cNvPicPr/>
                     </pic:nvPicPr>
                     <pic:blipFill>
-                      <a:blip r:embed="R8305c913e92b49f8" cstate="print">
+                      <a:blip r:embed="R48d576a2e8554500" cstate="print">
                         <a:extLst>
                           <a:ext uri="{28A0092B-C50C-407E-A947-70E740481C1C}"/>
                         </a:extLst>
@@ -2650,7 +2650,7 @@
       </w:r>
     </w:p>
     <w:p>
-      <w:hyperlink xmlns:r="http://schemas.openxmlformats.org/officeDocument/2006/relationships" w:history="true" r:id="Ra28aaabdfb6248cf">
+      <w:hyperlink xmlns:r="http://schemas.openxmlformats.org/officeDocument/2006/relationships" w:history="true" r:id="Ra09a74f76fd84b69">
         <w:r>
           <w:drawing>
             <wp:inline xmlns:wp="http://schemas.openxmlformats.org/drawingml/2006/wordprocessingDrawing" distT="0" distB="0" distL="0" distR="0">
@@ -2668,7 +2668,7 @@
                       <pic:cNvPicPr/>
                     </pic:nvPicPr>
                     <pic:blipFill>
-                      <a:blip r:embed="R52f02f8ce6f24a8f" cstate="print">
+                      <a:blip r:embed="R2ffbc873b47f4fd2" cstate="print">
                         <a:extLst>
                           <a:ext uri="{28A0092B-C50C-407E-A947-70E740481C1C}"/>
                         </a:extLst>
@@ -2820,7 +2820,7 @@
       <w:r>
         <w:t xml:space="preserve">Many-to-many relationships without an entity class to represent the join table: </w:t>
       </w:r>
-      <w:hyperlink xmlns:r="http://schemas.openxmlformats.org/officeDocument/2006/relationships" w:history="true" r:id="R1c1cbe874b0345f3">
+      <w:hyperlink xmlns:r="http://schemas.openxmlformats.org/officeDocument/2006/relationships" w:history="true" r:id="R836115d18a1a4ff6">
         <w:r>
           <w:rPr>
             <w:rStyle w:val="Hyperlink"/>
@@ -2840,7 +2840,7 @@
       <w:r>
         <w:t xml:space="preserve">Implement many-to-many relationships without mapping join table: </w:t>
       </w:r>
-      <w:hyperlink xmlns:r="http://schemas.openxmlformats.org/officeDocument/2006/relationships" w:history="true" r:id="Reccf03a46b1c4e1d">
+      <w:hyperlink xmlns:r="http://schemas.openxmlformats.org/officeDocument/2006/relationships" w:history="true" r:id="Rd32121a9844949fa">
         <w:r>
           <w:rPr>
             <w:rStyle w:val="Hyperlink"/>
@@ -2858,7 +2858,7 @@
       <w:r>
         <w:t xml:space="preserve">Specifically, take a look at </w:t>
       </w:r>
-      <w:hyperlink xmlns:r="http://schemas.openxmlformats.org/officeDocument/2006/relationships" w:history="true" r:id="Rfba18034580945d6">
+      <w:hyperlink xmlns:r="http://schemas.openxmlformats.org/officeDocument/2006/relationships" w:history="true" r:id="R98484fd69a734a8e">
         <w:r>
           <w:rPr>
             <w:rStyle w:val="Hyperlink"/>
@@ -2875,7 +2875,7 @@
         </w:rPr>
         <w:t xml:space="preserve">“Current plan for 3.0 is to implement skip-level navigation properties as a stretch goal. If property bags (</w:t>
       </w:r>
-      <w:hyperlink xmlns:r="http://schemas.openxmlformats.org/officeDocument/2006/relationships" w:history="true" r:id="Rd222df0c295f4c51">
+      <w:hyperlink xmlns:r="http://schemas.openxmlformats.org/officeDocument/2006/relationships" w:history="true" r:id="R54e4f1c92aa541e4">
         <w:r>
           <w:rPr>
             <w:rStyle w:val="Hyperlink"/>
@@ -3129,7 +3129,7 @@
       <w:r>
         <w:t xml:space="preserve">Next, we have the </w:t>
       </w:r>
-      <w:hyperlink xmlns:r="http://schemas.openxmlformats.org/officeDocument/2006/relationships" w:history="true" r:id="R645f7c524d6f4350">
+      <w:hyperlink xmlns:r="http://schemas.openxmlformats.org/officeDocument/2006/relationships" w:history="true" r:id="R691a1905f58046be">
         <w:r>
           <w:rPr>
             <w:rStyle w:val="Hyperlink"/>
@@ -3357,7 +3357,7 @@
       <w:r>
         <w:t xml:space="preserve">Relationships – EF Core: </w:t>
       </w:r>
-      <w:hyperlink xmlns:r="http://schemas.openxmlformats.org/officeDocument/2006/relationships" w:history="true" r:id="Rf8a84d3e134349f7">
+      <w:hyperlink xmlns:r="http://schemas.openxmlformats.org/officeDocument/2006/relationships" w:history="true" r:id="R99de360de55449bc">
         <w:r>
           <w:rPr>
             <w:rStyle w:val="Hyperlink"/>
@@ -3372,7 +3372,7 @@
       </w:r>
     </w:p>
     <w:p>
-      <w:hyperlink xmlns:r="http://schemas.openxmlformats.org/officeDocument/2006/relationships" w:history="true" r:id="Rb1f3a86bd3fb4359">
+      <w:hyperlink xmlns:r="http://schemas.openxmlformats.org/officeDocument/2006/relationships" w:history="true" r:id="Rd5932f8d63d347d4">
         <w:r>
           <w:drawing>
             <wp:inline xmlns:wp="http://schemas.openxmlformats.org/drawingml/2006/wordprocessingDrawing" distT="0" distB="0" distL="0" distR="0">
@@ -3390,7 +3390,7 @@
                       <pic:cNvPicPr/>
                     </pic:nvPicPr>
                     <pic:blipFill>
-                      <a:blip r:embed="Rafb302a0cd934e5e" cstate="print">
+                      <a:blip r:embed="R1f763f62f7694742" cstate="print">
                         <a:extLst>
                           <a:ext uri="{28A0092B-C50C-407E-A947-70E740481C1C}"/>
                         </a:extLst>
@@ -3484,7 +3484,7 @@
       <w:pPr>
         <w:jc w:val="center"/>
       </w:pPr>
-      <w:hyperlink xmlns:r="http://schemas.openxmlformats.org/officeDocument/2006/relationships" w:history="true" r:id="R7b783903e7f24d82">
+      <w:hyperlink xmlns:r="http://schemas.openxmlformats.org/officeDocument/2006/relationships" w:history="true" r:id="Rdca79b7af0ee444d">
         <w:r>
           <w:drawing>
             <wp:inline xmlns:wp="http://schemas.openxmlformats.org/drawingml/2006/wordprocessingDrawing" distT="0" distB="0" distL="0" distR="0">
@@ -3502,7 +3502,7 @@
                       <pic:cNvPicPr/>
                     </pic:nvPicPr>
                     <pic:blipFill>
-                      <a:blip r:embed="R498736eef13e46af" cstate="print">
+                      <a:blip r:embed="Rf57c6162960740dd" cstate="print">
                         <a:extLst>
                           <a:ext uri="{28A0092B-C50C-407E-A947-70E740481C1C}"/>
                         </a:extLst>
@@ -3552,7 +3552,7 @@
       <w:pPr>
         <w:jc w:val="center"/>
       </w:pPr>
-      <w:hyperlink xmlns:r="http://schemas.openxmlformats.org/officeDocument/2006/relationships" w:history="true" r:id="Re368c76a87c34ce8">
+      <w:hyperlink xmlns:r="http://schemas.openxmlformats.org/officeDocument/2006/relationships" w:history="true" r:id="R07198bf3231d42b9">
         <w:r>
           <w:drawing>
             <wp:inline xmlns:wp="http://schemas.openxmlformats.org/drawingml/2006/wordprocessingDrawing" distT="0" distB="0" distL="0" distR="0">
@@ -3570,7 +3570,7 @@
                       <pic:cNvPicPr/>
                     </pic:nvPicPr>
                     <pic:blipFill>
-                      <a:blip r:embed="R76d5bc514df24732" cstate="print">
+                      <a:blip r:embed="R8007d580b5544adb" cstate="print">
                         <a:extLst>
                           <a:ext uri="{28A0092B-C50C-407E-A947-70E740481C1C}"/>
                         </a:extLst>
@@ -3789,7 +3789,7 @@
       <w:r>
         <w:t xml:space="preserve">Here, the </w:t>
       </w:r>
-      <w:hyperlink xmlns:r="http://schemas.openxmlformats.org/officeDocument/2006/relationships" w:history="true" r:id="R223ec4fda91941a4">
+      <w:hyperlink xmlns:r="http://schemas.openxmlformats.org/officeDocument/2006/relationships" w:history="true" r:id="Rdd5b22de6e624592">
         <w:r>
           <w:rPr>
             <w:rStyle w:val="Hyperlink"/>
@@ -3873,7 +3873,7 @@
       <w:r>
         <w:t xml:space="preserve">Relationships – EF Core: </w:t>
       </w:r>
-      <w:hyperlink xmlns:r="http://schemas.openxmlformats.org/officeDocument/2006/relationships" w:history="true" r:id="R8f51d498c8e64928">
+      <w:hyperlink xmlns:r="http://schemas.openxmlformats.org/officeDocument/2006/relationships" w:history="true" r:id="R8c6b1c98207b4d54">
         <w:r>
           <w:rPr>
             <w:rStyle w:val="Hyperlink"/>
@@ -3893,7 +3893,7 @@
       <w:r>
         <w:t xml:space="preserve">Keys – EF Core: </w:t>
       </w:r>
-      <w:hyperlink xmlns:r="http://schemas.openxmlformats.org/officeDocument/2006/relationships" w:history="true" r:id="R1ea5d75109144a11">
+      <w:hyperlink xmlns:r="http://schemas.openxmlformats.org/officeDocument/2006/relationships" w:history="true" r:id="Rddfae07442f448af">
         <w:r>
           <w:rPr>
             <w:rStyle w:val="Hyperlink"/>
@@ -3913,7 +3913,7 @@
       <w:r>
         <w:t xml:space="preserve">Introduction to Relationships: </w:t>
       </w:r>
-      <w:hyperlink xmlns:r="http://schemas.openxmlformats.org/officeDocument/2006/relationships" w:history="true" r:id="Rc5642306e16f49f3">
+      <w:hyperlink xmlns:r="http://schemas.openxmlformats.org/officeDocument/2006/relationships" w:history="true" r:id="R67b3c577df3d469e">
         <w:r>
           <w:rPr>
             <w:rStyle w:val="Hyperlink"/>
@@ -3933,7 +3933,7 @@
       <w:r>
         <w:t xml:space="preserve">Julie Lerman on Pluralsight: </w:t>
       </w:r>
-      <w:hyperlink xmlns:r="http://schemas.openxmlformats.org/officeDocument/2006/relationships" w:history="true" r:id="R201e5b3617214d9e">
+      <w:hyperlink xmlns:r="http://schemas.openxmlformats.org/officeDocument/2006/relationships" w:history="true" r:id="R2d9cbe28e6a04010">
         <w:r>
           <w:rPr>
             <w:rStyle w:val="Hyperlink"/>
@@ -3953,7 +3953,7 @@
       <w:r>
         <w:t xml:space="preserve">2.0 Getting Started: </w:t>
       </w:r>
-      <w:hyperlink xmlns:r="http://schemas.openxmlformats.org/officeDocument/2006/relationships" w:history="true" r:id="Rd76709e91e544c52">
+      <w:hyperlink xmlns:r="http://schemas.openxmlformats.org/officeDocument/2006/relationships" w:history="true" r:id="Re76f68c7276a4833">
         <w:r>
           <w:rPr>
             <w:rStyle w:val="Hyperlink"/>
@@ -3973,7 +3973,7 @@
       <w:r>
         <w:t xml:space="preserve">2.0 Mappings: </w:t>
       </w:r>
-      <w:hyperlink xmlns:r="http://schemas.openxmlformats.org/officeDocument/2006/relationships" w:history="true" r:id="Rfdfae32535e74fd9">
+      <w:hyperlink xmlns:r="http://schemas.openxmlformats.org/officeDocument/2006/relationships" w:history="true" r:id="R9fb87f2790a74d4f">
         <w:r>
           <w:rPr>
             <w:rStyle w:val="Hyperlink"/>
@@ -3993,7 +3993,7 @@
       <w:r>
         <w:t xml:space="preserve">2.1 What’s New: </w:t>
       </w:r>
-      <w:hyperlink xmlns:r="http://schemas.openxmlformats.org/officeDocument/2006/relationships" w:history="true" r:id="Ra2b31619da6849aa">
+      <w:hyperlink xmlns:r="http://schemas.openxmlformats.org/officeDocument/2006/relationships" w:history="true" r:id="Rf097ea91157b45b7">
         <w:r>
           <w:rPr>
             <w:rStyle w:val="Hyperlink"/>
@@ -4028,7 +4028,7 @@
       <w:r>
         <w:t xml:space="preserve">New database – EF Core: </w:t>
       </w:r>
-      <w:hyperlink xmlns:r="http://schemas.openxmlformats.org/officeDocument/2006/relationships" w:history="true" r:id="R813c6bd298b5483a">
+      <w:hyperlink xmlns:r="http://schemas.openxmlformats.org/officeDocument/2006/relationships" w:history="true" r:id="Rbf4eb856e6144bd4">
         <w:r>
           <w:rPr>
             <w:rStyle w:val="Hyperlink"/>
@@ -4048,7 +4048,7 @@
       <w:r>
         <w:t xml:space="preserve">Existing Database – EF Core: </w:t>
       </w:r>
-      <w:hyperlink xmlns:r="http://schemas.openxmlformats.org/officeDocument/2006/relationships" w:history="true" r:id="R7ba3e0c821114f40">
+      <w:hyperlink xmlns:r="http://schemas.openxmlformats.org/officeDocument/2006/relationships" w:history="true" r:id="Rc9d8cce5082c4e03">
         <w:r>
           <w:rPr>
             <w:rStyle w:val="Hyperlink"/>
@@ -4068,7 +4068,7 @@
       <w:r>
         <w:t xml:space="preserve">ASP.NET Core MVC with EF Core: </w:t>
       </w:r>
-      <w:hyperlink xmlns:r="http://schemas.openxmlformats.org/officeDocument/2006/relationships" w:history="true" r:id="R51f31e17ed414082">
+      <w:hyperlink xmlns:r="http://schemas.openxmlformats.org/officeDocument/2006/relationships" w:history="true" r:id="R0a4fc225a9f549ec">
         <w:r>
           <w:rPr>
             <w:rStyle w:val="Hyperlink"/>
@@ -4088,7 +4088,7 @@
       <w:r>
         <w:t xml:space="preserve">ASP.NET Core Razor Pages with EF Core: </w:t>
       </w:r>
-      <w:hyperlink xmlns:r="http://schemas.openxmlformats.org/officeDocument/2006/relationships" w:history="true" r:id="R0817765c681b45a2">
+      <w:hyperlink xmlns:r="http://schemas.openxmlformats.org/officeDocument/2006/relationships" w:history="true" r:id="Rbe8e7cb6590b4365">
         <w:r>
           <w:rPr>
             <w:rStyle w:val="Hyperlink"/>
@@ -4121,322 +4121,11 @@
       <w:r>
         <w:t xml:space="preserve"> </w:t>
       </w:r>
-    </w:p>
-    <w:p>
-      <w:r>
-        <w:t xml:space="preserve">			This entry was posted in </w:t>
-      </w:r>
-      <w:hyperlink xmlns:r="http://schemas.openxmlformats.org/officeDocument/2006/relationships" w:history="true" r:id="R4cc7c1e01e184d83">
-        <w:r>
-          <w:rPr>
-            <w:rStyle w:val="Hyperlink"/>
-          </w:rPr>
-          <w:t xml:space="preserve">ASP.NET</w:t>
-        </w:r>
-      </w:hyperlink>
-      <w:r>
-        <w:t xml:space="preserve">, </w:t>
-      </w:r>
-      <w:hyperlink xmlns:r="http://schemas.openxmlformats.org/officeDocument/2006/relationships" w:history="true" r:id="Rcc77f4052dc04405">
-        <w:r>
-          <w:rPr>
-            <w:rStyle w:val="Hyperlink"/>
-          </w:rPr>
-          <w:t xml:space="preserve">Database</w:t>
-        </w:r>
-      </w:hyperlink>
-      <w:r>
-        <w:t xml:space="preserve">, </w:t>
-      </w:r>
-      <w:hyperlink xmlns:r="http://schemas.openxmlformats.org/officeDocument/2006/relationships" w:history="true" r:id="R6fbd981845c64255">
-        <w:r>
-          <w:rPr>
-            <w:rStyle w:val="Hyperlink"/>
-          </w:rPr>
-          <w:t xml:space="preserve">Visual Studio</w:t>
-        </w:r>
-      </w:hyperlink>
-      <w:r>
-        <w:t xml:space="preserve">, </w:t>
-      </w:r>
-      <w:hyperlink xmlns:r="http://schemas.openxmlformats.org/officeDocument/2006/relationships" w:history="true" r:id="R1bb1afcb12b24026">
-        <w:r>
-          <w:rPr>
-            <w:rStyle w:val="Hyperlink"/>
-          </w:rPr>
-          <w:t xml:space="preserve">Web Development</w:t>
-        </w:r>
-      </w:hyperlink>
-      <w:r>
-        <w:t xml:space="preserve"> and tagged </w:t>
-      </w:r>
-      <w:hyperlink xmlns:r="http://schemas.openxmlformats.org/officeDocument/2006/relationships" w:history="true" r:id="Rb58ce9417d864737">
-        <w:r>
-          <w:rPr>
-            <w:rStyle w:val="Hyperlink"/>
-          </w:rPr>
-          <w:t xml:space="preserve">.net</w:t>
-        </w:r>
-      </w:hyperlink>
-      <w:r>
-        <w:t xml:space="preserve">, </w:t>
-      </w:r>
-      <w:hyperlink xmlns:r="http://schemas.openxmlformats.org/officeDocument/2006/relationships" w:history="true" r:id="R1806581000cd49cc">
-        <w:r>
-          <w:rPr>
-            <w:rStyle w:val="Hyperlink"/>
-          </w:rPr>
-          <w:t xml:space="preserve">.NET Core</w:t>
-        </w:r>
-      </w:hyperlink>
-      <w:r>
-        <w:t xml:space="preserve">, </w:t>
-      </w:r>
-      <w:hyperlink xmlns:r="http://schemas.openxmlformats.org/officeDocument/2006/relationships" w:history="true" r:id="R114076df4ff64d76">
-        <w:r>
-          <w:rPr>
-            <w:rStyle w:val="Hyperlink"/>
-          </w:rPr>
-          <w:t xml:space="preserve">App Service</w:t>
-        </w:r>
-      </w:hyperlink>
-      <w:r>
-        <w:t xml:space="preserve">, </w:t>
-      </w:r>
-      <w:hyperlink xmlns:r="http://schemas.openxmlformats.org/officeDocument/2006/relationships" w:history="true" r:id="R499cf29a2ba94913">
-        <w:r>
-          <w:rPr>
-            <w:rStyle w:val="Hyperlink"/>
-          </w:rPr>
-          <w:t xml:space="preserve">ASP.NET</w:t>
-        </w:r>
-      </w:hyperlink>
-      <w:r>
-        <w:t xml:space="preserve">, </w:t>
-      </w:r>
-      <w:hyperlink xmlns:r="http://schemas.openxmlformats.org/officeDocument/2006/relationships" w:history="true" r:id="R10f122b02529460c">
-        <w:r>
-          <w:rPr>
-            <w:rStyle w:val="Hyperlink"/>
-          </w:rPr>
-          <w:t xml:space="preserve">ASP.NET Core</w:t>
-        </w:r>
-      </w:hyperlink>
-      <w:r>
-        <w:t xml:space="preserve">, </w:t>
-      </w:r>
-      <w:hyperlink xmlns:r="http://schemas.openxmlformats.org/officeDocument/2006/relationships" w:history="true" r:id="R85ebdf2544334605">
-        <w:r>
-          <w:rPr>
-            <w:rStyle w:val="Hyperlink"/>
-          </w:rPr>
-          <w:t xml:space="preserve">Database</w:t>
-        </w:r>
-      </w:hyperlink>
-      <w:r>
-        <w:t xml:space="preserve">, </w:t>
-      </w:r>
-      <w:hyperlink xmlns:r="http://schemas.openxmlformats.org/officeDocument/2006/relationships" w:history="true" r:id="Reb650bbf92604aa3">
-        <w:r>
-          <w:rPr>
-            <w:rStyle w:val="Hyperlink"/>
-          </w:rPr>
-          <w:t xml:space="preserve">ef core</w:t>
-        </w:r>
-      </w:hyperlink>
-      <w:r>
-        <w:t xml:space="preserve">, </w:t>
-      </w:r>
-      <w:hyperlink xmlns:r="http://schemas.openxmlformats.org/officeDocument/2006/relationships" w:history="true" r:id="R39b1bfdbfd154122">
-        <w:r>
-          <w:rPr>
-            <w:rStyle w:val="Hyperlink"/>
-          </w:rPr>
-          <w:t xml:space="preserve">Entity Framework</w:t>
-        </w:r>
-      </w:hyperlink>
-      <w:r>
-        <w:t xml:space="preserve">, </w:t>
-      </w:r>
-      <w:hyperlink xmlns:r="http://schemas.openxmlformats.org/officeDocument/2006/relationships" w:history="true" r:id="Re31bb0f6ddfb4f1f">
-        <w:r>
-          <w:rPr>
-            <w:rStyle w:val="Hyperlink"/>
-          </w:rPr>
-          <w:t xml:space="preserve">entity framework core</w:t>
-        </w:r>
-      </w:hyperlink>
-      <w:r>
-        <w:t xml:space="preserve">, </w:t>
-      </w:r>
-      <w:hyperlink xmlns:r="http://schemas.openxmlformats.org/officeDocument/2006/relationships" w:history="true" r:id="R2f0f284dfe634565">
-        <w:r>
-          <w:rPr>
-            <w:rStyle w:val="Hyperlink"/>
-          </w:rPr>
-          <w:t xml:space="preserve">SQL Server</w:t>
-        </w:r>
-      </w:hyperlink>
-      <w:r>
-        <w:t xml:space="preserve"> on </w:t>
-      </w:r>
-      <w:hyperlink xmlns:r="http://schemas.openxmlformats.org/officeDocument/2006/relationships" w:history="true" r:id="R09d266d6ebf14a66">
-        <w:r>
-          <w:t xml:space="preserve">February 4, 2019</w:t>
-        </w:r>
-      </w:hyperlink>
-      <w:r>
-        <w:t xml:space="preserve"> by </w:t>
-      </w:r>
-      <w:hyperlink xmlns:r="http://schemas.openxmlformats.org/officeDocument/2006/relationships" w:history="true" r:id="R2567291c2dda4c23">
-        <w:r>
-          <w:rPr>
-            <w:rStyle w:val="Hyperlink"/>
-          </w:rPr>
-          <w:t xml:space="preserve">Shahed C</w:t>
-        </w:r>
-      </w:hyperlink>
-      <w:r>
-        <w:t xml:space="preserve">.								</w:t>
-      </w:r>
-    </w:p>
-    <w:p>
-      <w:r>
-        <w:t xml:space="preserve"> </w:t>
-      </w:r>
-    </w:p>
-    <w:p>
-      <w:r>
-        <w:rPr>
-          <w:b/>
-          <w:sz w:val="28"/>
-        </w:rPr>
-        <w:t xml:space="preserve">Post navigation</w:t>
-      </w:r>
-    </w:p>
-    <w:p>
-      <w:r>
-        <w:t xml:space="preserve"> </w:t>
-      </w:r>
-      <w:hyperlink xmlns:r="http://schemas.openxmlformats.org/officeDocument/2006/relationships" w:history="true" r:id="R78f31ff12f894333">
-        <w:r>
-          <w:t xml:space="preserve">←</w:t>
-        </w:r>
-        <w:r>
-          <w:rPr>
-            <w:rStyle w:val="Hyperlink"/>
-          </w:rPr>
-          <w:t xml:space="preserve"> Deploying ASP .NET Core to Azure App Service</w:t>
-        </w:r>
-      </w:hyperlink>
-      <w:r>
-        <w:t xml:space="preserve"> </w:t>
-      </w:r>
-      <w:hyperlink xmlns:r="http://schemas.openxmlformats.org/officeDocument/2006/relationships" w:history="true" r:id="Rc73423c45967450f">
-        <w:r>
-          <w:rPr>
-            <w:rStyle w:val="Hyperlink"/>
-          </w:rPr>
-          <w:t xml:space="preserve">Forms and Fields in ASP .NET Core </w:t>
-        </w:r>
-        <w:r>
-          <w:t xml:space="preserve">→</w:t>
-        </w:r>
-      </w:hyperlink>
-      <w:r>
-        <w:t xml:space="preserve"> </w:t>
-      </w:r>
-    </w:p>
-    <w:p>
-      <w:r>
-        <w:rPr>
-          <w:b/>
-          <w:sz w:val="36"/>
-        </w:rPr>
-        <w:t xml:space="preserve">
-			One thought on “</w:t>
-      </w:r>
-      <w:r>
-        <w:rPr>
-          <w:b/>
-          <w:sz w:val="36"/>
-        </w:rPr>
-        <w:t xml:space="preserve">EF Core Relationships in ASP .NET Core</w:t>
-      </w:r>
-      <w:r>
-        <w:rPr>
-          <w:b/>
-          <w:sz w:val="36"/>
-        </w:rPr>
-        <w:t xml:space="preserve">”		</w:t>
-      </w:r>
-    </w:p>
-    <w:p>
-      <w:r>
-        <w:t xml:space="preserve"> </w:t>
-      </w:r>
-    </w:p>
-    <w:p>
-      <w:pPr>
-        <w:pStyle w:val="ListParagraph"/>
-        <w:numPr>
-          <w:ilvl w:val="0"/>
-          <w:numId w:val="13"/>
-        </w:numPr>
-      </w:pPr>
-      <w:r>
-        <w:t xml:space="preserve">Pingback: </w:t>
-      </w:r>
-      <w:hyperlink xmlns:r="http://schemas.openxmlformats.org/officeDocument/2006/relationships" w:history="true" r:id="R21a52d3a18d74cca">
-        <w:r>
-          <w:rPr>
-            <w:rStyle w:val="Hyperlink"/>
-          </w:rPr>
-          <w:t xml:space="preserve">Dew Drop – February 5, 2019 (#2892) | Morning Dew</w:t>
-        </w:r>
-      </w:hyperlink>
-    </w:p>
-    <w:p>
-      <w:r>
-        <w:t xml:space="preserve"> </w:t>
-      </w:r>
-    </w:p>
-    <w:p>
-      <w:r>
-        <w:rPr>
-          <w:b/>
-          <w:sz w:val="28"/>
-        </w:rPr>
-        <w:t xml:space="preserve">Leave a Reply </w:t>
-      </w:r>
-    </w:p>
-    <w:p>
-      <w:r>
-        <w:t xml:space="preserve"> </w:t>
-      </w:r>
-    </w:p>
-    <w:p>
-      <w:r>
-        <w:t xml:space="preserve"> </w:t>
-      </w:r>
-      <w:r>
-        <w:t xml:space="preserve"> </w:t>
-      </w:r>
-    </w:p>
-    <w:p>
-      <w:r>
-        <w:t xml:space="preserve">This site uses Akismet to reduce spam. </w:t>
-      </w:r>
-      <w:hyperlink xmlns:r="http://schemas.openxmlformats.org/officeDocument/2006/relationships" w:history="true" r:id="Rbb79885a2a164895">
-        <w:r>
-          <w:rPr>
-            <w:rStyle w:val="Hyperlink"/>
-          </w:rPr>
-          <w:t xml:space="preserve">Learn how your comment data is processed</w:t>
-        </w:r>
-      </w:hyperlink>
-      <w:r>
-        <w:t xml:space="preserve">.</w:t>
+      <w:r>
+        <w:t xml:space="preserve"> </w:t>
+      </w:r>
+      <w:r>
+        <w:t xml:space="preserve"> </w:t>
       </w:r>
     </w:p>
   </w:body>
@@ -4611,17 +4300,6 @@
       <w:rPr>
         <w:rFonts w:hint="default" w:ascii="Symbol" w:hAnsi="Symbol"/>
       </w:rPr>
-    </w:lvl>
-  </w:abstractNum>
-  <w:abstractNum w:abstractNumId="13">
-    <w:lvl w:ilvl="0">
-      <w:start w:val="1"/>
-      <w:numFmt w:val="decimal"/>
-      <w:lvlText w:val="%1."/>
-      <w:lvlJc w:val="left"/>
-      <w:pPr>
-        <w:ind w:left="720" w:hanging="360"/>
-      </w:pPr>
     </w:lvl>
   </w:abstractNum>
   <w:num w:numId="1">
@@ -4660,8 +4338,5 @@
   <w:num w:numId="12">
     <w:abstractNumId w:val="12"/>
   </w:num>
-  <w:num w:numId="13">
-    <w:abstractNumId w:val="13"/>
-  </w:num>
 </w:numbering>
 </file>